--- a/webapp/webapp/template-config/template/ago_sarl_pv_constatation_deces_gerant_nommination_nouveau_gerant.docx
+++ b/webapp/webapp/template-config/template/ago_sarl_pv_constatation_deces_gerant_nommination_nouveau_gerant.docx
@@ -2733,7 +2733,6 @@
           <w:szCs w:val="18"/>
         </w:rPr>
       </w:pPr>
-      <w:bookmarkStart w:id="41" w:name="bookmark_question_12_oui"/>
       <w:r>
         <w:rPr>
           <w:rStyle w:val="normaltextrun"/>
@@ -3092,7 +3091,6 @@
         <w:t xml:space="preserve"> </w:t>
       </w:r>
     </w:p>
-    <w:bookmarkEnd w:id="41"/>
     <w:p>
       <w:pPr>
         <w:pStyle w:val="paragraph"/>
@@ -3693,7 +3691,7 @@
         </w:rPr>
         <w:t xml:space="preserve">Cette résolution mise aux voix, est </w:t>
       </w:r>
-      <w:bookmarkStart w:id="42" w:name="bookmark_quest_18"/>
+      <w:bookmarkStart w:id="41" w:name="bookmark_quest_18"/>
       <w:r>
         <w:rPr>
           <w:rFonts w:asciiTheme="majorBidi" w:hAnsiTheme="majorBidi" w:cstheme="majorBidi"/>
@@ -3702,7 +3700,7 @@
         </w:rPr>
         <w:t>___</w:t>
       </w:r>
-      <w:bookmarkEnd w:id="42"/>
+      <w:bookmarkEnd w:id="41"/>
       <w:r>
         <w:rPr>
           <w:rFonts w:asciiTheme="majorBidi" w:hAnsiTheme="majorBidi" w:cstheme="majorBidi"/>
@@ -3783,8 +3781,8 @@
           <w:szCs w:val="18"/>
         </w:rPr>
       </w:pPr>
-      <w:bookmarkStart w:id="43" w:name="nom_prenom_ancien_gerant"/>
-      <w:bookmarkStart w:id="44" w:name="bookmarks_reponse_oui"/>
+      <w:bookmarkStart w:id="42" w:name="nom_prenom_ancien_gerant"/>
+      <w:bookmarkStart w:id="43" w:name="bookmarks_reponse_oui"/>
       <w:r>
         <w:rPr>
           <w:rStyle w:val="normaltextrun"/>
@@ -3809,7 +3807,7 @@
         </w:rPr>
         <w:t>___</w:t>
       </w:r>
-      <w:bookmarkEnd w:id="43"/>
+      <w:bookmarkEnd w:id="42"/>
       <w:r>
         <w:rPr>
           <w:rFonts w:asciiTheme="majorBidi" w:hAnsiTheme="majorBidi" w:cstheme="majorBidi"/>
@@ -3858,7 +3856,7 @@
         </w:rPr>
         <w:t>nommer</w:t>
       </w:r>
-      <w:bookmarkStart w:id="45" w:name="nom_prenom_nouveau_gerant"/>
+      <w:bookmarkStart w:id="44" w:name="nom_prenom_nouveau_gerant"/>
       <w:r>
         <w:rPr>
           <w:rStyle w:val="normaltextrun"/>
@@ -3871,36 +3869,402 @@
         </w:rPr>
         <w:t>___</w:t>
       </w:r>
+      <w:bookmarkEnd w:id="44"/>
+      <w:r>
+        <w:rPr>
+          <w:rFonts w:asciiTheme="majorBidi" w:hAnsiTheme="majorBidi" w:cstheme="majorBidi"/>
+        </w:rPr>
+        <w:t>,</w:t>
+      </w:r>
+      <w:r>
+        <w:rPr>
+          <w:rFonts w:asciiTheme="majorBidi" w:hAnsiTheme="majorBidi" w:cstheme="majorBidi"/>
+        </w:rPr>
+        <w:t xml:space="preserve"> </w:t>
+      </w:r>
+      <w:r>
+        <w:rPr>
+          <w:rStyle w:val="normaltextrun"/>
+        </w:rPr>
+        <w:t>titulaire</w:t>
+      </w:r>
+      <w:r>
+        <w:rPr>
+          <w:rStyle w:val="normaltextrun"/>
+        </w:rPr>
+        <w:t xml:space="preserve"> </w:t>
+      </w:r>
+      <w:r>
+        <w:rPr>
+          <w:rStyle w:val="normaltextrun"/>
+        </w:rPr>
+        <w:t>de</w:t>
+      </w:r>
+      <w:r>
+        <w:rPr>
+          <w:rStyle w:val="normaltextrun"/>
+        </w:rPr>
+        <w:t xml:space="preserve"> </w:t>
+      </w:r>
+      <w:r>
+        <w:rPr>
+          <w:rStyle w:val="normaltextrun"/>
+        </w:rPr>
+        <w:t>la</w:t>
+      </w:r>
+      <w:r>
+        <w:rPr>
+          <w:rStyle w:val="normaltextrun"/>
+        </w:rPr>
+        <w:t xml:space="preserve"> </w:t>
+      </w:r>
+      <w:r>
+        <w:rPr>
+          <w:rStyle w:val="normaltextrun"/>
+        </w:rPr>
+        <w:t>c</w:t>
+      </w:r>
+      <w:r>
+        <w:rPr>
+          <w:rStyle w:val="normaltextrun"/>
+        </w:rPr>
+        <w:t>arte</w:t>
+      </w:r>
+      <w:r>
+        <w:rPr>
+          <w:rStyle w:val="normaltextrun"/>
+        </w:rPr>
+        <w:t xml:space="preserve"> </w:t>
+      </w:r>
+      <w:r>
+        <w:rPr>
+          <w:rStyle w:val="normaltextrun"/>
+        </w:rPr>
+        <w:t>d’identité</w:t>
+      </w:r>
+      <w:r>
+        <w:rPr>
+          <w:rStyle w:val="normaltextrun"/>
+        </w:rPr>
+        <w:t xml:space="preserve"> </w:t>
+      </w:r>
+      <w:r>
+        <w:rPr>
+          <w:rStyle w:val="normaltextrun"/>
+        </w:rPr>
+        <w:t>nationale</w:t>
+      </w:r>
+      <w:r>
+        <w:rPr>
+          <w:rStyle w:val="normaltextrun"/>
+        </w:rPr>
+        <w:t xml:space="preserve"> </w:t>
+      </w:r>
+      <w:r>
+        <w:rPr>
+          <w:rStyle w:val="normaltextrun"/>
+        </w:rPr>
+        <w:t>n</w:t>
+      </w:r>
+      <w:proofErr w:type="gramStart"/>
+      <w:r>
+        <w:rPr>
+          <w:rStyle w:val="normaltextrun"/>
+        </w:rPr>
+        <w:t>°</w:t>
+      </w:r>
+      <w:r>
+        <w:rPr>
+          <w:rStyle w:val="normaltextrun"/>
+        </w:rPr>
+        <w:t xml:space="preserve"> </w:t>
+      </w:r>
+      <w:r>
+        <w:rPr>
+          <w:rStyle w:val="normaltextrun"/>
+        </w:rPr>
+        <w:t xml:space="preserve"> </w:t>
+      </w:r>
+      <w:bookmarkStart w:id="45" w:name="num_cin_nv_gerant"/>
+      <w:r>
+        <w:rPr>
+          <w:rFonts w:asciiTheme="majorBidi" w:hAnsiTheme="majorBidi" w:cstheme="majorBidi"/>
+        </w:rPr>
+        <w:t>_</w:t>
+      </w:r>
+      <w:proofErr w:type="gramEnd"/>
+      <w:r>
+        <w:rPr>
+          <w:rFonts w:asciiTheme="majorBidi" w:hAnsiTheme="majorBidi" w:cstheme="majorBidi"/>
+        </w:rPr>
+        <w:t>__</w:t>
+      </w:r>
       <w:bookmarkEnd w:id="45"/>
       <w:r>
         <w:rPr>
           <w:rFonts w:asciiTheme="majorBidi" w:hAnsiTheme="majorBidi" w:cstheme="majorBidi"/>
         </w:rPr>
+        <w:t xml:space="preserve"> </w:t>
+      </w:r>
+      <w:r>
+        <w:rPr>
+          <w:rStyle w:val="normaltextrun"/>
+        </w:rPr>
         <w:t>,</w:t>
       </w:r>
       <w:r>
         <w:rPr>
+          <w:rStyle w:val="normaltextrun"/>
+        </w:rPr>
+        <w:t xml:space="preserve"> </w:t>
+      </w:r>
+      <w:r>
+        <w:rPr>
+          <w:rStyle w:val="normaltextrun"/>
+        </w:rPr>
+        <w:t>pour</w:t>
+      </w:r>
+      <w:r>
+        <w:rPr>
+          <w:rStyle w:val="normaltextrun"/>
+        </w:rPr>
+        <w:t xml:space="preserve"> </w:t>
+      </w:r>
+      <w:r>
+        <w:rPr>
+          <w:rStyle w:val="normaltextrun"/>
+        </w:rPr>
+        <w:t>une</w:t>
+      </w:r>
+      <w:r>
+        <w:rPr>
+          <w:rStyle w:val="normaltextrun"/>
+        </w:rPr>
+        <w:t xml:space="preserve"> </w:t>
+      </w:r>
+      <w:r>
+        <w:rPr>
+          <w:rStyle w:val="normaltextrun"/>
+        </w:rPr>
+        <w:t>période</w:t>
+      </w:r>
+      <w:r>
+        <w:rPr>
+          <w:rStyle w:val="normaltextrun"/>
+        </w:rPr>
+        <w:t xml:space="preserve"> </w:t>
+      </w:r>
+      <w:r>
+        <w:rPr>
+          <w:rStyle w:val="normaltextrun"/>
+        </w:rPr>
+        <w:t>de</w:t>
+      </w:r>
+      <w:r>
+        <w:rPr>
+          <w:rStyle w:val="normaltextrun"/>
+        </w:rPr>
+        <w:t xml:space="preserve"> </w:t>
+      </w:r>
+      <w:r>
+        <w:rPr>
+          <w:rStyle w:val="normaltextrun"/>
+        </w:rPr>
+        <w:t xml:space="preserve"> </w:t>
+      </w:r>
+      <w:bookmarkStart w:id="46" w:name="duree_mondat_question_12"/>
+      <w:r>
+        <w:rPr>
           <w:rFonts w:asciiTheme="majorBidi" w:hAnsiTheme="majorBidi" w:cstheme="majorBidi"/>
         </w:rPr>
-        <w:t xml:space="preserve"> </w:t>
-      </w:r>
-      <w:r>
-        <w:rPr>
-          <w:rStyle w:val="normaltextrun"/>
-        </w:rPr>
-        <w:t>titulaire</w:t>
-      </w:r>
-      <w:r>
-        <w:rPr>
-          <w:rStyle w:val="normaltextrun"/>
-        </w:rPr>
-        <w:t xml:space="preserve"> </w:t>
-      </w:r>
-      <w:r>
-        <w:rPr>
-          <w:rStyle w:val="normaltextrun"/>
-        </w:rPr>
-        <w:t>de</w:t>
+        <w:t>___</w:t>
+      </w:r>
+      <w:bookmarkEnd w:id="46"/>
+      <w:r>
+        <w:rPr>
+          <w:rFonts w:asciiTheme="majorBidi" w:hAnsiTheme="majorBidi" w:cstheme="majorBidi"/>
+        </w:rPr>
+        <w:t xml:space="preserve"> </w:t>
+      </w:r>
+      <w:r>
+        <w:rPr>
+          <w:rStyle w:val="normaltextrun"/>
+        </w:rPr>
+        <w:t xml:space="preserve"> </w:t>
+      </w:r>
+      <w:r>
+        <w:rPr>
+          <w:rStyle w:val="normaltextrun"/>
+        </w:rPr>
+        <w:t>ans,</w:t>
+      </w:r>
+      <w:r>
+        <w:rPr>
+          <w:rStyle w:val="normaltextrun"/>
+        </w:rPr>
+        <w:t xml:space="preserve"> </w:t>
+      </w:r>
+      <w:r>
+        <w:rPr>
+          <w:rStyle w:val="normaltextrun"/>
+        </w:rPr>
+        <w:t>tout</w:t>
+      </w:r>
+      <w:r>
+        <w:rPr>
+          <w:rStyle w:val="normaltextrun"/>
+        </w:rPr>
+        <w:t xml:space="preserve"> </w:t>
+      </w:r>
+      <w:r>
+        <w:rPr>
+          <w:rStyle w:val="normaltextrun"/>
+        </w:rPr>
+        <w:t>en</w:t>
+      </w:r>
+      <w:r>
+        <w:rPr>
+          <w:rStyle w:val="normaltextrun"/>
+        </w:rPr>
+        <w:t xml:space="preserve"> </w:t>
+      </w:r>
+      <w:r>
+        <w:rPr>
+          <w:rStyle w:val="normaltextrun"/>
+        </w:rPr>
+        <w:t>lui</w:t>
+      </w:r>
+      <w:r>
+        <w:rPr>
+          <w:rStyle w:val="normaltextrun"/>
+        </w:rPr>
+        <w:t xml:space="preserve"> </w:t>
+      </w:r>
+      <w:r>
+        <w:rPr>
+          <w:rStyle w:val="normaltextrun"/>
+        </w:rPr>
+        <w:t>accordant</w:t>
+      </w:r>
+      <w:r>
+        <w:rPr>
+          <w:rStyle w:val="normaltextrun"/>
+        </w:rPr>
+        <w:t xml:space="preserve"> </w:t>
+      </w:r>
+      <w:r>
+        <w:rPr>
+          <w:rStyle w:val="normaltextrun"/>
+        </w:rPr>
+        <w:t>les</w:t>
+      </w:r>
+      <w:r>
+        <w:rPr>
+          <w:rStyle w:val="normaltextrun"/>
+        </w:rPr>
+        <w:t xml:space="preserve"> </w:t>
+      </w:r>
+      <w:r>
+        <w:rPr>
+          <w:rStyle w:val="normaltextrun"/>
+        </w:rPr>
+        <w:t>pouvoirs</w:t>
+      </w:r>
+      <w:r>
+        <w:rPr>
+          <w:rStyle w:val="normaltextrun"/>
+        </w:rPr>
+        <w:t xml:space="preserve"> </w:t>
+      </w:r>
+      <w:r>
+        <w:rPr>
+          <w:rStyle w:val="normaltextrun"/>
+        </w:rPr>
+        <w:t>les</w:t>
+      </w:r>
+      <w:r>
+        <w:rPr>
+          <w:rStyle w:val="normaltextrun"/>
+        </w:rPr>
+        <w:t xml:space="preserve"> </w:t>
+      </w:r>
+      <w:r>
+        <w:rPr>
+          <w:rStyle w:val="normaltextrun"/>
+        </w:rPr>
+        <w:t>plus</w:t>
+      </w:r>
+      <w:r>
+        <w:rPr>
+          <w:rStyle w:val="normaltextrun"/>
+        </w:rPr>
+        <w:t xml:space="preserve"> </w:t>
+      </w:r>
+      <w:r>
+        <w:rPr>
+          <w:rStyle w:val="normaltextrun"/>
+        </w:rPr>
+        <w:t>étendus</w:t>
+      </w:r>
+      <w:r>
+        <w:rPr>
+          <w:rStyle w:val="normaltextrun"/>
+        </w:rPr>
+        <w:t xml:space="preserve"> </w:t>
+      </w:r>
+      <w:r>
+        <w:rPr>
+          <w:rStyle w:val="normaltextrun"/>
+        </w:rPr>
+        <w:t>pour</w:t>
+      </w:r>
+      <w:r>
+        <w:rPr>
+          <w:rStyle w:val="normaltextrun"/>
+        </w:rPr>
+        <w:t xml:space="preserve"> </w:t>
+      </w:r>
+      <w:r>
+        <w:rPr>
+          <w:rStyle w:val="normaltextrun"/>
+        </w:rPr>
+        <w:t>gérer,</w:t>
+      </w:r>
+      <w:r>
+        <w:rPr>
+          <w:rStyle w:val="normaltextrun"/>
+        </w:rPr>
+        <w:t xml:space="preserve"> </w:t>
+      </w:r>
+      <w:r>
+        <w:rPr>
+          <w:rStyle w:val="normaltextrun"/>
+        </w:rPr>
+        <w:t>administrer</w:t>
+      </w:r>
+      <w:r>
+        <w:rPr>
+          <w:rStyle w:val="normaltextrun"/>
+        </w:rPr>
+        <w:t xml:space="preserve"> </w:t>
+      </w:r>
+      <w:r>
+        <w:rPr>
+          <w:rStyle w:val="normaltextrun"/>
+        </w:rPr>
+        <w:t>et</w:t>
+      </w:r>
+      <w:r>
+        <w:rPr>
+          <w:rStyle w:val="normaltextrun"/>
+        </w:rPr>
+        <w:t xml:space="preserve"> </w:t>
+      </w:r>
+      <w:r>
+        <w:rPr>
+          <w:rStyle w:val="normaltextrun"/>
+        </w:rPr>
+        <w:t>représenter</w:t>
       </w:r>
       <w:r>
         <w:rPr>
@@ -3924,193 +4288,7 @@
         <w:rPr>
           <w:rStyle w:val="normaltextrun"/>
         </w:rPr>
-        <w:t>c</w:t>
-      </w:r>
-      <w:r>
-        <w:rPr>
-          <w:rStyle w:val="normaltextrun"/>
-        </w:rPr>
-        <w:t>arte</w:t>
-      </w:r>
-      <w:r>
-        <w:rPr>
-          <w:rStyle w:val="normaltextrun"/>
-        </w:rPr>
-        <w:t xml:space="preserve"> </w:t>
-      </w:r>
-      <w:r>
-        <w:rPr>
-          <w:rStyle w:val="normaltextrun"/>
-        </w:rPr>
-        <w:t>d’identité</w:t>
-      </w:r>
-      <w:r>
-        <w:rPr>
-          <w:rStyle w:val="normaltextrun"/>
-        </w:rPr>
-        <w:t xml:space="preserve"> </w:t>
-      </w:r>
-      <w:r>
-        <w:rPr>
-          <w:rStyle w:val="normaltextrun"/>
-        </w:rPr>
-        <w:t>nationale</w:t>
-      </w:r>
-      <w:r>
-        <w:rPr>
-          <w:rStyle w:val="normaltextrun"/>
-        </w:rPr>
-        <w:t xml:space="preserve"> </w:t>
-      </w:r>
-      <w:r>
-        <w:rPr>
-          <w:rStyle w:val="normaltextrun"/>
-        </w:rPr>
-        <w:t>n</w:t>
-      </w:r>
-      <w:proofErr w:type="gramStart"/>
-      <w:r>
-        <w:rPr>
-          <w:rStyle w:val="normaltextrun"/>
-        </w:rPr>
-        <w:t>°</w:t>
-      </w:r>
-      <w:r>
-        <w:rPr>
-          <w:rStyle w:val="normaltextrun"/>
-        </w:rPr>
-        <w:t xml:space="preserve"> </w:t>
-      </w:r>
-      <w:r>
-        <w:rPr>
-          <w:rStyle w:val="normaltextrun"/>
-        </w:rPr>
-        <w:t xml:space="preserve"> </w:t>
-      </w:r>
-      <w:bookmarkStart w:id="46" w:name="num_cin_nv_gerant"/>
-      <w:r>
-        <w:rPr>
-          <w:rFonts w:asciiTheme="majorBidi" w:hAnsiTheme="majorBidi" w:cstheme="majorBidi"/>
-        </w:rPr>
-        <w:t>_</w:t>
-      </w:r>
-      <w:proofErr w:type="gramEnd"/>
-      <w:r>
-        <w:rPr>
-          <w:rFonts w:asciiTheme="majorBidi" w:hAnsiTheme="majorBidi" w:cstheme="majorBidi"/>
-        </w:rPr>
-        <w:t>__</w:t>
-      </w:r>
-      <w:bookmarkEnd w:id="46"/>
-      <w:r>
-        <w:rPr>
-          <w:rFonts w:asciiTheme="majorBidi" w:hAnsiTheme="majorBidi" w:cstheme="majorBidi"/>
-        </w:rPr>
-        <w:t xml:space="preserve"> </w:t>
-      </w:r>
-      <w:r>
-        <w:rPr>
-          <w:rStyle w:val="normaltextrun"/>
-        </w:rPr>
-        <w:t>,</w:t>
-      </w:r>
-      <w:r>
-        <w:rPr>
-          <w:rStyle w:val="normaltextrun"/>
-        </w:rPr>
-        <w:t xml:space="preserve"> </w:t>
-      </w:r>
-      <w:r>
-        <w:rPr>
-          <w:rStyle w:val="normaltextrun"/>
-        </w:rPr>
-        <w:t>pour</w:t>
-      </w:r>
-      <w:r>
-        <w:rPr>
-          <w:rStyle w:val="normaltextrun"/>
-        </w:rPr>
-        <w:t xml:space="preserve"> </w:t>
-      </w:r>
-      <w:r>
-        <w:rPr>
-          <w:rStyle w:val="normaltextrun"/>
-        </w:rPr>
-        <w:t>une</w:t>
-      </w:r>
-      <w:r>
-        <w:rPr>
-          <w:rStyle w:val="normaltextrun"/>
-        </w:rPr>
-        <w:t xml:space="preserve"> </w:t>
-      </w:r>
-      <w:r>
-        <w:rPr>
-          <w:rStyle w:val="normaltextrun"/>
-        </w:rPr>
-        <w:t>période</w:t>
-      </w:r>
-      <w:r>
-        <w:rPr>
-          <w:rStyle w:val="normaltextrun"/>
-        </w:rPr>
-        <w:t xml:space="preserve"> </w:t>
-      </w:r>
-      <w:r>
-        <w:rPr>
-          <w:rStyle w:val="normaltextrun"/>
-        </w:rPr>
-        <w:t>de</w:t>
-      </w:r>
-      <w:r>
-        <w:rPr>
-          <w:rStyle w:val="normaltextrun"/>
-        </w:rPr>
-        <w:t xml:space="preserve"> </w:t>
-      </w:r>
-      <w:r>
-        <w:rPr>
-          <w:rStyle w:val="normaltextrun"/>
-        </w:rPr>
-        <w:t xml:space="preserve"> </w:t>
-      </w:r>
-      <w:bookmarkStart w:id="47" w:name="duree_mondat_question_12"/>
-      <w:r>
-        <w:rPr>
-          <w:rFonts w:asciiTheme="majorBidi" w:hAnsiTheme="majorBidi" w:cstheme="majorBidi"/>
-        </w:rPr>
-        <w:t>___</w:t>
-      </w:r>
-      <w:bookmarkEnd w:id="47"/>
-      <w:r>
-        <w:rPr>
-          <w:rFonts w:asciiTheme="majorBidi" w:hAnsiTheme="majorBidi" w:cstheme="majorBidi"/>
-        </w:rPr>
-        <w:t xml:space="preserve"> </w:t>
-      </w:r>
-      <w:r>
-        <w:rPr>
-          <w:rStyle w:val="normaltextrun"/>
-        </w:rPr>
-        <w:t xml:space="preserve"> </w:t>
-      </w:r>
-      <w:r>
-        <w:rPr>
-          <w:rStyle w:val="normaltextrun"/>
-        </w:rPr>
-        <w:t>ans,</w:t>
-      </w:r>
-      <w:r>
-        <w:rPr>
-          <w:rStyle w:val="normaltextrun"/>
-        </w:rPr>
-        <w:t xml:space="preserve"> </w:t>
-      </w:r>
-      <w:r>
-        <w:rPr>
-          <w:rStyle w:val="normaltextrun"/>
-        </w:rPr>
-        <w:t>tout</w:t>
+        <w:t>Société</w:t>
       </w:r>
       <w:r>
         <w:rPr>
@@ -4134,186 +4312,6 @@
         <w:rPr>
           <w:rStyle w:val="normaltextrun"/>
         </w:rPr>
-        <w:t>lui</w:t>
-      </w:r>
-      <w:r>
-        <w:rPr>
-          <w:rStyle w:val="normaltextrun"/>
-        </w:rPr>
-        <w:t xml:space="preserve"> </w:t>
-      </w:r>
-      <w:r>
-        <w:rPr>
-          <w:rStyle w:val="normaltextrun"/>
-        </w:rPr>
-        <w:t>accordant</w:t>
-      </w:r>
-      <w:r>
-        <w:rPr>
-          <w:rStyle w:val="normaltextrun"/>
-        </w:rPr>
-        <w:t xml:space="preserve"> </w:t>
-      </w:r>
-      <w:r>
-        <w:rPr>
-          <w:rStyle w:val="normaltextrun"/>
-        </w:rPr>
-        <w:t>les</w:t>
-      </w:r>
-      <w:r>
-        <w:rPr>
-          <w:rStyle w:val="normaltextrun"/>
-        </w:rPr>
-        <w:t xml:space="preserve"> </w:t>
-      </w:r>
-      <w:r>
-        <w:rPr>
-          <w:rStyle w:val="normaltextrun"/>
-        </w:rPr>
-        <w:t>pouvoirs</w:t>
-      </w:r>
-      <w:r>
-        <w:rPr>
-          <w:rStyle w:val="normaltextrun"/>
-        </w:rPr>
-        <w:t xml:space="preserve"> </w:t>
-      </w:r>
-      <w:r>
-        <w:rPr>
-          <w:rStyle w:val="normaltextrun"/>
-        </w:rPr>
-        <w:t>les</w:t>
-      </w:r>
-      <w:r>
-        <w:rPr>
-          <w:rStyle w:val="normaltextrun"/>
-        </w:rPr>
-        <w:t xml:space="preserve"> </w:t>
-      </w:r>
-      <w:r>
-        <w:rPr>
-          <w:rStyle w:val="normaltextrun"/>
-        </w:rPr>
-        <w:t>plus</w:t>
-      </w:r>
-      <w:r>
-        <w:rPr>
-          <w:rStyle w:val="normaltextrun"/>
-        </w:rPr>
-        <w:t xml:space="preserve"> </w:t>
-      </w:r>
-      <w:r>
-        <w:rPr>
-          <w:rStyle w:val="normaltextrun"/>
-        </w:rPr>
-        <w:t>étendus</w:t>
-      </w:r>
-      <w:r>
-        <w:rPr>
-          <w:rStyle w:val="normaltextrun"/>
-        </w:rPr>
-        <w:t xml:space="preserve"> </w:t>
-      </w:r>
-      <w:r>
-        <w:rPr>
-          <w:rStyle w:val="normaltextrun"/>
-        </w:rPr>
-        <w:t>pour</w:t>
-      </w:r>
-      <w:r>
-        <w:rPr>
-          <w:rStyle w:val="normaltextrun"/>
-        </w:rPr>
-        <w:t xml:space="preserve"> </w:t>
-      </w:r>
-      <w:r>
-        <w:rPr>
-          <w:rStyle w:val="normaltextrun"/>
-        </w:rPr>
-        <w:t>gérer,</w:t>
-      </w:r>
-      <w:r>
-        <w:rPr>
-          <w:rStyle w:val="normaltextrun"/>
-        </w:rPr>
-        <w:t xml:space="preserve"> </w:t>
-      </w:r>
-      <w:r>
-        <w:rPr>
-          <w:rStyle w:val="normaltextrun"/>
-        </w:rPr>
-        <w:t>administrer</w:t>
-      </w:r>
-      <w:r>
-        <w:rPr>
-          <w:rStyle w:val="normaltextrun"/>
-        </w:rPr>
-        <w:t xml:space="preserve"> </w:t>
-      </w:r>
-      <w:r>
-        <w:rPr>
-          <w:rStyle w:val="normaltextrun"/>
-        </w:rPr>
-        <w:t>et</w:t>
-      </w:r>
-      <w:r>
-        <w:rPr>
-          <w:rStyle w:val="normaltextrun"/>
-        </w:rPr>
-        <w:t xml:space="preserve"> </w:t>
-      </w:r>
-      <w:r>
-        <w:rPr>
-          <w:rStyle w:val="normaltextrun"/>
-        </w:rPr>
-        <w:t>représenter</w:t>
-      </w:r>
-      <w:r>
-        <w:rPr>
-          <w:rStyle w:val="normaltextrun"/>
-        </w:rPr>
-        <w:t xml:space="preserve"> </w:t>
-      </w:r>
-      <w:r>
-        <w:rPr>
-          <w:rStyle w:val="normaltextrun"/>
-        </w:rPr>
-        <w:t>la</w:t>
-      </w:r>
-      <w:r>
-        <w:rPr>
-          <w:rStyle w:val="normaltextrun"/>
-        </w:rPr>
-        <w:t xml:space="preserve"> </w:t>
-      </w:r>
-      <w:r>
-        <w:rPr>
-          <w:rStyle w:val="normaltextrun"/>
-        </w:rPr>
-        <w:t>Société</w:t>
-      </w:r>
-      <w:r>
-        <w:rPr>
-          <w:rStyle w:val="normaltextrun"/>
-        </w:rPr>
-        <w:t xml:space="preserve"> </w:t>
-      </w:r>
-      <w:r>
-        <w:rPr>
-          <w:rStyle w:val="normaltextrun"/>
-        </w:rPr>
-        <w:t>en</w:t>
-      </w:r>
-      <w:r>
-        <w:rPr>
-          <w:rStyle w:val="normaltextrun"/>
-        </w:rPr>
-        <w:t xml:space="preserve"> </w:t>
-      </w:r>
-      <w:r>
-        <w:rPr>
-          <w:rStyle w:val="normaltextrun"/>
-        </w:rPr>
         <w:t>toutes</w:t>
       </w:r>
       <w:r>
@@ -4329,7 +4327,7 @@
         <w:t>circonstances.</w:t>
       </w:r>
     </w:p>
-    <w:bookmarkEnd w:id="44"/>
+    <w:bookmarkEnd w:id="43"/>
     <w:p>
       <w:pPr>
         <w:pStyle w:val="paragraph"/>
@@ -4361,7 +4359,7 @@
           <w:szCs w:val="18"/>
         </w:rPr>
       </w:pPr>
-      <w:bookmarkStart w:id="48" w:name="bookmarks_reponse_non"/>
+      <w:bookmarkStart w:id="47" w:name="bookmarks_reponse_non"/>
       <w:r>
         <w:rPr>
           <w:rStyle w:val="normaltextrun"/>
@@ -4404,18 +4402,132 @@
         </w:rPr>
         <w:t xml:space="preserve"> </w:t>
       </w:r>
-      <w:bookmarkStart w:id="49" w:name="nom_prenom_nouveau_gerant_2"/>
+      <w:bookmarkStart w:id="48" w:name="nom_prenom_nouveau_gerant_2"/>
       <w:r>
         <w:rPr>
           <w:rFonts w:asciiTheme="majorBidi" w:hAnsiTheme="majorBidi" w:cstheme="majorBidi"/>
         </w:rPr>
         <w:t>___</w:t>
       </w:r>
+      <w:bookmarkEnd w:id="48"/>
+      <w:r>
+        <w:rPr>
+          <w:rFonts w:asciiTheme="majorBidi" w:hAnsiTheme="majorBidi" w:cstheme="majorBidi"/>
+        </w:rPr>
+        <w:t>,</w:t>
+      </w:r>
+      <w:r>
+        <w:rPr>
+          <w:rStyle w:val="normaltextrun"/>
+        </w:rPr>
+        <w:t xml:space="preserve"> </w:t>
+      </w:r>
+      <w:r>
+        <w:rPr>
+          <w:rStyle w:val="normaltextrun"/>
+        </w:rPr>
+        <w:t>titulaire</w:t>
+      </w:r>
+      <w:r>
+        <w:rPr>
+          <w:rStyle w:val="normaltextrun"/>
+        </w:rPr>
+        <w:t xml:space="preserve"> </w:t>
+      </w:r>
+      <w:r>
+        <w:rPr>
+          <w:rStyle w:val="normaltextrun"/>
+        </w:rPr>
+        <w:t>du</w:t>
+      </w:r>
+      <w:r>
+        <w:rPr>
+          <w:rStyle w:val="normaltextrun"/>
+        </w:rPr>
+        <w:t xml:space="preserve"> </w:t>
+      </w:r>
+      <w:r>
+        <w:rPr>
+          <w:rStyle w:val="normaltextrun"/>
+        </w:rPr>
+        <w:t>passeport</w:t>
+      </w:r>
+      <w:r>
+        <w:rPr>
+          <w:rStyle w:val="normaltextrun"/>
+        </w:rPr>
+        <w:t xml:space="preserve"> </w:t>
+      </w:r>
+      <w:bookmarkStart w:id="49" w:name="num_passport_gerant"/>
+      <w:r>
+        <w:rPr>
+          <w:rFonts w:asciiTheme="majorBidi" w:hAnsiTheme="majorBidi" w:cstheme="majorBidi"/>
+        </w:rPr>
+        <w:t>__</w:t>
+      </w:r>
+      <w:proofErr w:type="gramStart"/>
+      <w:r>
+        <w:rPr>
+          <w:rFonts w:asciiTheme="majorBidi" w:hAnsiTheme="majorBidi" w:cstheme="majorBidi"/>
+        </w:rPr>
+        <w:t>_</w:t>
+      </w:r>
       <w:bookmarkEnd w:id="49"/>
       <w:r>
         <w:rPr>
           <w:rFonts w:asciiTheme="majorBidi" w:hAnsiTheme="majorBidi" w:cstheme="majorBidi"/>
         </w:rPr>
+        <w:t xml:space="preserve"> </w:t>
+      </w:r>
+      <w:r>
+        <w:rPr>
+          <w:rStyle w:val="normaltextrun"/>
+        </w:rPr>
+        <w:t xml:space="preserve"> </w:t>
+      </w:r>
+      <w:r>
+        <w:rPr>
+          <w:rStyle w:val="normaltextrun"/>
+        </w:rPr>
+        <w:t>n</w:t>
+      </w:r>
+      <w:proofErr w:type="gramEnd"/>
+      <w:r>
+        <w:rPr>
+          <w:rStyle w:val="normaltextrun"/>
+        </w:rPr>
+        <w:t>°</w:t>
+      </w:r>
+      <w:r>
+        <w:rPr>
+          <w:rStyle w:val="normaltextrun"/>
+        </w:rPr>
+        <w:t xml:space="preserve"> </w:t>
+      </w:r>
+      <w:r>
+        <w:rPr>
+          <w:rStyle w:val="normaltextrun"/>
+        </w:rPr>
+        <w:t xml:space="preserve"> </w:t>
+      </w:r>
+      <w:bookmarkStart w:id="50" w:name="nationalité_grant"/>
+      <w:r>
+        <w:rPr>
+          <w:rFonts w:asciiTheme="majorBidi" w:hAnsiTheme="majorBidi" w:cstheme="majorBidi"/>
+        </w:rPr>
+        <w:t>___</w:t>
+      </w:r>
+      <w:bookmarkEnd w:id="50"/>
+      <w:r>
+        <w:rPr>
+          <w:rFonts w:asciiTheme="majorBidi" w:hAnsiTheme="majorBidi" w:cstheme="majorBidi"/>
+        </w:rPr>
+        <w:t xml:space="preserve"> </w:t>
+      </w:r>
+      <w:r>
+        <w:rPr>
+          <w:rStyle w:val="normaltextrun"/>
+        </w:rPr>
         <w:t>,</w:t>
       </w:r>
       <w:r>
@@ -4428,109 +4540,183 @@
         <w:rPr>
           <w:rStyle w:val="normaltextrun"/>
         </w:rPr>
-        <w:t>titulaire</w:t>
-      </w:r>
-      <w:r>
-        <w:rPr>
-          <w:rStyle w:val="normaltextrun"/>
-        </w:rPr>
-        <w:t xml:space="preserve"> </w:t>
-      </w:r>
-      <w:r>
-        <w:rPr>
-          <w:rStyle w:val="normaltextrun"/>
-        </w:rPr>
-        <w:t>du</w:t>
-      </w:r>
-      <w:r>
-        <w:rPr>
-          <w:rStyle w:val="normaltextrun"/>
-        </w:rPr>
-        <w:t xml:space="preserve"> </w:t>
-      </w:r>
-      <w:r>
-        <w:rPr>
-          <w:rStyle w:val="normaltextrun"/>
-        </w:rPr>
-        <w:t>passeport</w:t>
-      </w:r>
-      <w:r>
-        <w:rPr>
-          <w:rStyle w:val="normaltextrun"/>
-        </w:rPr>
-        <w:t xml:space="preserve"> </w:t>
-      </w:r>
-      <w:bookmarkStart w:id="50" w:name="num_passport_gerant"/>
+        <w:t>pour</w:t>
+      </w:r>
+      <w:r>
+        <w:rPr>
+          <w:rStyle w:val="normaltextrun"/>
+        </w:rPr>
+        <w:t xml:space="preserve"> </w:t>
+      </w:r>
+      <w:r>
+        <w:rPr>
+          <w:rStyle w:val="normaltextrun"/>
+        </w:rPr>
+        <w:t>une</w:t>
+      </w:r>
+      <w:r>
+        <w:rPr>
+          <w:rStyle w:val="normaltextrun"/>
+        </w:rPr>
+        <w:t xml:space="preserve"> </w:t>
+      </w:r>
+      <w:r>
+        <w:rPr>
+          <w:rStyle w:val="normaltextrun"/>
+        </w:rPr>
+        <w:t>période</w:t>
+      </w:r>
+      <w:r>
+        <w:rPr>
+          <w:rStyle w:val="normaltextrun"/>
+        </w:rPr>
+        <w:t xml:space="preserve"> </w:t>
+      </w:r>
+      <w:r>
+        <w:rPr>
+          <w:rStyle w:val="normaltextrun"/>
+        </w:rPr>
+        <w:t>de</w:t>
+      </w:r>
+      <w:r>
+        <w:rPr>
+          <w:rStyle w:val="normaltextrun"/>
+        </w:rPr>
+        <w:t xml:space="preserve"> </w:t>
+      </w:r>
+      <w:r>
+        <w:rPr>
+          <w:rStyle w:val="normaltextrun"/>
+        </w:rPr>
+        <w:t xml:space="preserve"> </w:t>
+      </w:r>
+      <w:bookmarkStart w:id="51" w:name="duree_mondat_question_12_1"/>
       <w:r>
         <w:rPr>
           <w:rFonts w:asciiTheme="majorBidi" w:hAnsiTheme="majorBidi" w:cstheme="majorBidi"/>
         </w:rPr>
-        <w:t>__</w:t>
-      </w:r>
-      <w:proofErr w:type="gramStart"/>
-      <w:r>
-        <w:rPr>
-          <w:rFonts w:asciiTheme="majorBidi" w:hAnsiTheme="majorBidi" w:cstheme="majorBidi"/>
-        </w:rPr>
-        <w:t>_</w:t>
-      </w:r>
-      <w:bookmarkEnd w:id="50"/>
-      <w:r>
-        <w:rPr>
-          <w:rFonts w:asciiTheme="majorBidi" w:hAnsiTheme="majorBidi" w:cstheme="majorBidi"/>
-        </w:rPr>
-        <w:t xml:space="preserve"> </w:t>
-      </w:r>
-      <w:r>
-        <w:rPr>
-          <w:rStyle w:val="normaltextrun"/>
-        </w:rPr>
-        <w:t xml:space="preserve"> </w:t>
-      </w:r>
-      <w:r>
-        <w:rPr>
-          <w:rStyle w:val="normaltextrun"/>
-        </w:rPr>
-        <w:t>n</w:t>
-      </w:r>
-      <w:proofErr w:type="gramEnd"/>
-      <w:r>
-        <w:rPr>
-          <w:rStyle w:val="normaltextrun"/>
-        </w:rPr>
-        <w:t>°</w:t>
-      </w:r>
-      <w:r>
-        <w:rPr>
-          <w:rStyle w:val="normaltextrun"/>
-        </w:rPr>
-        <w:t xml:space="preserve"> </w:t>
-      </w:r>
-      <w:r>
-        <w:rPr>
-          <w:rStyle w:val="normaltextrun"/>
-        </w:rPr>
-        <w:t xml:space="preserve"> </w:t>
-      </w:r>
-      <w:bookmarkStart w:id="51" w:name="nationalité_grant"/>
-      <w:r>
-        <w:rPr>
-          <w:rFonts w:asciiTheme="majorBidi" w:hAnsiTheme="majorBidi" w:cstheme="majorBidi"/>
-        </w:rPr>
         <w:t>___</w:t>
       </w:r>
       <w:bookmarkEnd w:id="51"/>
       <w:r>
         <w:rPr>
-          <w:rFonts w:asciiTheme="majorBidi" w:hAnsiTheme="majorBidi" w:cstheme="majorBidi"/>
-        </w:rPr>
-        <w:t xml:space="preserve"> </w:t>
-      </w:r>
-      <w:r>
-        <w:rPr>
-          <w:rStyle w:val="normaltextrun"/>
-        </w:rPr>
-        <w:t>,</w:t>
+          <w:rStyle w:val="normaltextrun"/>
+        </w:rPr>
+        <w:t xml:space="preserve"> </w:t>
+      </w:r>
+      <w:r>
+        <w:rPr>
+          <w:rStyle w:val="normaltextrun"/>
+        </w:rPr>
+        <w:t>ans,</w:t>
+      </w:r>
+      <w:r>
+        <w:rPr>
+          <w:rStyle w:val="normaltextrun"/>
+        </w:rPr>
+        <w:t xml:space="preserve"> </w:t>
+      </w:r>
+      <w:r>
+        <w:rPr>
+          <w:rStyle w:val="normaltextrun"/>
+        </w:rPr>
+        <w:t>tout</w:t>
+      </w:r>
+      <w:r>
+        <w:rPr>
+          <w:rStyle w:val="normaltextrun"/>
+        </w:rPr>
+        <w:t xml:space="preserve"> </w:t>
+      </w:r>
+      <w:r>
+        <w:rPr>
+          <w:rStyle w:val="normaltextrun"/>
+        </w:rPr>
+        <w:t>en</w:t>
+      </w:r>
+      <w:r>
+        <w:rPr>
+          <w:rStyle w:val="normaltextrun"/>
+        </w:rPr>
+        <w:t xml:space="preserve"> </w:t>
+      </w:r>
+      <w:r>
+        <w:rPr>
+          <w:rStyle w:val="normaltextrun"/>
+        </w:rPr>
+        <w:t>lui</w:t>
+      </w:r>
+      <w:r>
+        <w:rPr>
+          <w:rStyle w:val="normaltextrun"/>
+        </w:rPr>
+        <w:t xml:space="preserve"> </w:t>
+      </w:r>
+      <w:r>
+        <w:rPr>
+          <w:rStyle w:val="normaltextrun"/>
+        </w:rPr>
+        <w:t>accordant</w:t>
+      </w:r>
+      <w:r>
+        <w:rPr>
+          <w:rStyle w:val="normaltextrun"/>
+        </w:rPr>
+        <w:t xml:space="preserve"> </w:t>
+      </w:r>
+      <w:r>
+        <w:rPr>
+          <w:rStyle w:val="normaltextrun"/>
+        </w:rPr>
+        <w:t>les</w:t>
+      </w:r>
+      <w:r>
+        <w:rPr>
+          <w:rStyle w:val="normaltextrun"/>
+        </w:rPr>
+        <w:t xml:space="preserve"> </w:t>
+      </w:r>
+      <w:r>
+        <w:rPr>
+          <w:rStyle w:val="normaltextrun"/>
+        </w:rPr>
+        <w:t>pouvoirs</w:t>
+      </w:r>
+      <w:r>
+        <w:rPr>
+          <w:rStyle w:val="normaltextrun"/>
+        </w:rPr>
+        <w:t xml:space="preserve"> </w:t>
+      </w:r>
+      <w:r>
+        <w:rPr>
+          <w:rStyle w:val="normaltextrun"/>
+        </w:rPr>
+        <w:t>les</w:t>
+      </w:r>
+      <w:r>
+        <w:rPr>
+          <w:rStyle w:val="normaltextrun"/>
+        </w:rPr>
+        <w:t xml:space="preserve"> </w:t>
+      </w:r>
+      <w:r>
+        <w:rPr>
+          <w:rStyle w:val="normaltextrun"/>
+        </w:rPr>
+        <w:t>plus</w:t>
+      </w:r>
+      <w:r>
+        <w:rPr>
+          <w:rStyle w:val="normaltextrun"/>
+        </w:rPr>
+        <w:t xml:space="preserve"> </w:t>
+      </w:r>
+      <w:r>
+        <w:rPr>
+          <w:rStyle w:val="normaltextrun"/>
+        </w:rPr>
+        <w:t>étendus</w:t>
       </w:r>
       <w:r>
         <w:rPr>
@@ -4554,75 +4740,67 @@
         <w:rPr>
           <w:rStyle w:val="normaltextrun"/>
         </w:rPr>
-        <w:t>une</w:t>
-      </w:r>
-      <w:r>
-        <w:rPr>
-          <w:rStyle w:val="normaltextrun"/>
-        </w:rPr>
-        <w:t xml:space="preserve"> </w:t>
-      </w:r>
-      <w:r>
-        <w:rPr>
-          <w:rStyle w:val="normaltextrun"/>
-        </w:rPr>
-        <w:t>période</w:t>
-      </w:r>
-      <w:r>
-        <w:rPr>
-          <w:rStyle w:val="normaltextrun"/>
-        </w:rPr>
-        <w:t xml:space="preserve"> </w:t>
-      </w:r>
-      <w:r>
-        <w:rPr>
-          <w:rStyle w:val="normaltextrun"/>
-        </w:rPr>
-        <w:t>de</w:t>
-      </w:r>
-      <w:r>
-        <w:rPr>
-          <w:rStyle w:val="normaltextrun"/>
-        </w:rPr>
-        <w:t xml:space="preserve"> </w:t>
-      </w:r>
-      <w:r>
-        <w:rPr>
-          <w:rStyle w:val="normaltextrun"/>
-        </w:rPr>
-        <w:t xml:space="preserve"> </w:t>
-      </w:r>
-      <w:bookmarkStart w:id="52" w:name="duree_mondat_question_12_1"/>
-      <w:r>
-        <w:rPr>
-          <w:rFonts w:asciiTheme="majorBidi" w:hAnsiTheme="majorBidi" w:cstheme="majorBidi"/>
-        </w:rPr>
-        <w:t>___</w:t>
-      </w:r>
-      <w:bookmarkEnd w:id="52"/>
-      <w:r>
-        <w:rPr>
-          <w:rStyle w:val="normaltextrun"/>
-        </w:rPr>
-        <w:t xml:space="preserve"> </w:t>
-      </w:r>
-      <w:r>
-        <w:rPr>
-          <w:rStyle w:val="normaltextrun"/>
-        </w:rPr>
-        <w:t>ans,</w:t>
-      </w:r>
-      <w:r>
-        <w:rPr>
-          <w:rStyle w:val="normaltextrun"/>
-        </w:rPr>
-        <w:t xml:space="preserve"> </w:t>
-      </w:r>
-      <w:r>
-        <w:rPr>
-          <w:rStyle w:val="normaltextrun"/>
-        </w:rPr>
-        <w:t>tout</w:t>
+        <w:t>gérer,</w:t>
+      </w:r>
+      <w:r>
+        <w:rPr>
+          <w:rStyle w:val="normaltextrun"/>
+        </w:rPr>
+        <w:t xml:space="preserve"> </w:t>
+      </w:r>
+      <w:r>
+        <w:rPr>
+          <w:rStyle w:val="normaltextrun"/>
+        </w:rPr>
+        <w:t>administrer</w:t>
+      </w:r>
+      <w:r>
+        <w:rPr>
+          <w:rStyle w:val="normaltextrun"/>
+        </w:rPr>
+        <w:t xml:space="preserve"> </w:t>
+      </w:r>
+      <w:r>
+        <w:rPr>
+          <w:rStyle w:val="normaltextrun"/>
+        </w:rPr>
+        <w:t>et</w:t>
+      </w:r>
+      <w:r>
+        <w:rPr>
+          <w:rStyle w:val="normaltextrun"/>
+        </w:rPr>
+        <w:t xml:space="preserve"> </w:t>
+      </w:r>
+      <w:r>
+        <w:rPr>
+          <w:rStyle w:val="normaltextrun"/>
+        </w:rPr>
+        <w:t>représenter</w:t>
+      </w:r>
+      <w:r>
+        <w:rPr>
+          <w:rStyle w:val="normaltextrun"/>
+        </w:rPr>
+        <w:t xml:space="preserve"> </w:t>
+      </w:r>
+      <w:r>
+        <w:rPr>
+          <w:rStyle w:val="normaltextrun"/>
+        </w:rPr>
+        <w:t>la</w:t>
+      </w:r>
+      <w:r>
+        <w:rPr>
+          <w:rStyle w:val="normaltextrun"/>
+        </w:rPr>
+        <w:t xml:space="preserve"> </w:t>
+      </w:r>
+      <w:r>
+        <w:rPr>
+          <w:rStyle w:val="normaltextrun"/>
+        </w:rPr>
+        <w:t>Société</w:t>
       </w:r>
       <w:r>
         <w:rPr>
@@ -4646,186 +4824,6 @@
         <w:rPr>
           <w:rStyle w:val="normaltextrun"/>
         </w:rPr>
-        <w:t>lui</w:t>
-      </w:r>
-      <w:r>
-        <w:rPr>
-          <w:rStyle w:val="normaltextrun"/>
-        </w:rPr>
-        <w:t xml:space="preserve"> </w:t>
-      </w:r>
-      <w:r>
-        <w:rPr>
-          <w:rStyle w:val="normaltextrun"/>
-        </w:rPr>
-        <w:t>accordant</w:t>
-      </w:r>
-      <w:r>
-        <w:rPr>
-          <w:rStyle w:val="normaltextrun"/>
-        </w:rPr>
-        <w:t xml:space="preserve"> </w:t>
-      </w:r>
-      <w:r>
-        <w:rPr>
-          <w:rStyle w:val="normaltextrun"/>
-        </w:rPr>
-        <w:t>les</w:t>
-      </w:r>
-      <w:r>
-        <w:rPr>
-          <w:rStyle w:val="normaltextrun"/>
-        </w:rPr>
-        <w:t xml:space="preserve"> </w:t>
-      </w:r>
-      <w:r>
-        <w:rPr>
-          <w:rStyle w:val="normaltextrun"/>
-        </w:rPr>
-        <w:t>pouvoirs</w:t>
-      </w:r>
-      <w:r>
-        <w:rPr>
-          <w:rStyle w:val="normaltextrun"/>
-        </w:rPr>
-        <w:t xml:space="preserve"> </w:t>
-      </w:r>
-      <w:r>
-        <w:rPr>
-          <w:rStyle w:val="normaltextrun"/>
-        </w:rPr>
-        <w:t>les</w:t>
-      </w:r>
-      <w:r>
-        <w:rPr>
-          <w:rStyle w:val="normaltextrun"/>
-        </w:rPr>
-        <w:t xml:space="preserve"> </w:t>
-      </w:r>
-      <w:r>
-        <w:rPr>
-          <w:rStyle w:val="normaltextrun"/>
-        </w:rPr>
-        <w:t>plus</w:t>
-      </w:r>
-      <w:r>
-        <w:rPr>
-          <w:rStyle w:val="normaltextrun"/>
-        </w:rPr>
-        <w:t xml:space="preserve"> </w:t>
-      </w:r>
-      <w:r>
-        <w:rPr>
-          <w:rStyle w:val="normaltextrun"/>
-        </w:rPr>
-        <w:t>étendus</w:t>
-      </w:r>
-      <w:r>
-        <w:rPr>
-          <w:rStyle w:val="normaltextrun"/>
-        </w:rPr>
-        <w:t xml:space="preserve"> </w:t>
-      </w:r>
-      <w:r>
-        <w:rPr>
-          <w:rStyle w:val="normaltextrun"/>
-        </w:rPr>
-        <w:t>pour</w:t>
-      </w:r>
-      <w:r>
-        <w:rPr>
-          <w:rStyle w:val="normaltextrun"/>
-        </w:rPr>
-        <w:t xml:space="preserve"> </w:t>
-      </w:r>
-      <w:r>
-        <w:rPr>
-          <w:rStyle w:val="normaltextrun"/>
-        </w:rPr>
-        <w:t>gérer,</w:t>
-      </w:r>
-      <w:r>
-        <w:rPr>
-          <w:rStyle w:val="normaltextrun"/>
-        </w:rPr>
-        <w:t xml:space="preserve"> </w:t>
-      </w:r>
-      <w:r>
-        <w:rPr>
-          <w:rStyle w:val="normaltextrun"/>
-        </w:rPr>
-        <w:t>administrer</w:t>
-      </w:r>
-      <w:r>
-        <w:rPr>
-          <w:rStyle w:val="normaltextrun"/>
-        </w:rPr>
-        <w:t xml:space="preserve"> </w:t>
-      </w:r>
-      <w:r>
-        <w:rPr>
-          <w:rStyle w:val="normaltextrun"/>
-        </w:rPr>
-        <w:t>et</w:t>
-      </w:r>
-      <w:r>
-        <w:rPr>
-          <w:rStyle w:val="normaltextrun"/>
-        </w:rPr>
-        <w:t xml:space="preserve"> </w:t>
-      </w:r>
-      <w:r>
-        <w:rPr>
-          <w:rStyle w:val="normaltextrun"/>
-        </w:rPr>
-        <w:t>représenter</w:t>
-      </w:r>
-      <w:r>
-        <w:rPr>
-          <w:rStyle w:val="normaltextrun"/>
-        </w:rPr>
-        <w:t xml:space="preserve"> </w:t>
-      </w:r>
-      <w:r>
-        <w:rPr>
-          <w:rStyle w:val="normaltextrun"/>
-        </w:rPr>
-        <w:t>la</w:t>
-      </w:r>
-      <w:r>
-        <w:rPr>
-          <w:rStyle w:val="normaltextrun"/>
-        </w:rPr>
-        <w:t xml:space="preserve"> </w:t>
-      </w:r>
-      <w:r>
-        <w:rPr>
-          <w:rStyle w:val="normaltextrun"/>
-        </w:rPr>
-        <w:t>Société</w:t>
-      </w:r>
-      <w:r>
-        <w:rPr>
-          <w:rStyle w:val="normaltextrun"/>
-        </w:rPr>
-        <w:t xml:space="preserve"> </w:t>
-      </w:r>
-      <w:r>
-        <w:rPr>
-          <w:rStyle w:val="normaltextrun"/>
-        </w:rPr>
-        <w:t>en</w:t>
-      </w:r>
-      <w:r>
-        <w:rPr>
-          <w:rStyle w:val="normaltextrun"/>
-        </w:rPr>
-        <w:t xml:space="preserve"> </w:t>
-      </w:r>
-      <w:r>
-        <w:rPr>
-          <w:rStyle w:val="normaltextrun"/>
-        </w:rPr>
         <w:t>toutes</w:t>
       </w:r>
       <w:r>
@@ -4853,7 +4851,7 @@
         <w:t xml:space="preserve"> </w:t>
       </w:r>
     </w:p>
-    <w:bookmarkEnd w:id="48"/>
+    <w:bookmarkEnd w:id="47"/>
     <w:p>
       <w:pPr>
         <w:pStyle w:val="paragraph"/>
@@ -4885,7 +4883,7 @@
           <w:szCs w:val="18"/>
         </w:rPr>
       </w:pPr>
-      <w:bookmarkStart w:id="53" w:name="remunere_oui"/>
+      <w:bookmarkStart w:id="52" w:name="remunere_oui"/>
       <w:r>
         <w:rPr>
           <w:rStyle w:val="normaltextrun"/>
@@ -4982,14 +4980,14 @@
         </w:rPr>
         <w:t xml:space="preserve"> </w:t>
       </w:r>
-      <w:bookmarkStart w:id="54" w:name="remuneration_brute_oui"/>
+      <w:bookmarkStart w:id="53" w:name="remuneration_brute_oui"/>
       <w:r>
         <w:rPr>
           <w:rFonts w:asciiTheme="majorBidi" w:hAnsiTheme="majorBidi" w:cstheme="majorBidi"/>
         </w:rPr>
         <w:t>___</w:t>
       </w:r>
-      <w:bookmarkEnd w:id="54"/>
+      <w:bookmarkEnd w:id="53"/>
       <w:r>
         <w:rPr>
           <w:rFonts w:asciiTheme="majorBidi" w:hAnsiTheme="majorBidi" w:cstheme="majorBidi"/>
@@ -5249,7 +5247,7 @@
         <w:t xml:space="preserve"> </w:t>
       </w:r>
     </w:p>
-    <w:bookmarkEnd w:id="53"/>
+    <w:bookmarkEnd w:id="52"/>
     <w:p>
       <w:pPr>
         <w:pStyle w:val="paragraph"/>
@@ -5664,7 +5662,7 @@
         </w:rPr>
         <w:t xml:space="preserve">Cette résolution mise aux voix, est </w:t>
       </w:r>
-      <w:bookmarkStart w:id="55" w:name="bookmark_quest_19"/>
+      <w:bookmarkStart w:id="54" w:name="bookmark_quest_19"/>
       <w:r>
         <w:rPr>
           <w:rFonts w:asciiTheme="majorBidi" w:hAnsiTheme="majorBidi" w:cstheme="majorBidi"/>
@@ -5673,7 +5671,7 @@
         </w:rPr>
         <w:t>___</w:t>
       </w:r>
-      <w:bookmarkEnd w:id="55"/>
+      <w:bookmarkEnd w:id="54"/>
       <w:r>
         <w:rPr>
           <w:rFonts w:asciiTheme="majorBidi" w:hAnsiTheme="majorBidi" w:cstheme="majorBidi"/>
@@ -6114,7 +6112,7 @@
         </w:rPr>
         <w:t xml:space="preserve"> </w:t>
       </w:r>
-      <w:bookmarkStart w:id="56" w:name="bookmark_quest_20"/>
+      <w:bookmarkStart w:id="55" w:name="bookmark_quest_20"/>
       <w:r>
         <w:rPr>
           <w:rFonts w:asciiTheme="majorBidi" w:hAnsiTheme="majorBidi" w:cstheme="majorBidi"/>
@@ -6123,7 +6121,7 @@
         </w:rPr>
         <w:t xml:space="preserve">___ </w:t>
       </w:r>
-      <w:bookmarkEnd w:id="56"/>
+      <w:bookmarkEnd w:id="55"/>
       <w:r>
         <w:rPr>
           <w:rFonts w:asciiTheme="majorBidi" w:hAnsiTheme="majorBidi" w:cstheme="majorBidi"/>
@@ -6308,14 +6306,14 @@
         </w:rPr>
         <w:t xml:space="preserve"> </w:t>
       </w:r>
-      <w:bookmarkStart w:id="57" w:name="bookmark_heure_fin_la_reunion_lassemblee"/>
+      <w:bookmarkStart w:id="56" w:name="bookmark_heure_fin_la_reunion_lassemblee"/>
       <w:r>
         <w:rPr>
           <w:rFonts w:asciiTheme="majorBidi" w:hAnsiTheme="majorBidi" w:cstheme="majorBidi"/>
         </w:rPr>
         <w:t>___</w:t>
       </w:r>
-      <w:bookmarkEnd w:id="57"/>
+      <w:bookmarkEnd w:id="56"/>
       <w:r>
         <w:rPr>
           <w:rFonts w:asciiTheme="majorBidi" w:hAnsiTheme="majorBidi" w:cstheme="majorBidi"/>
@@ -6364,7 +6362,7 @@
           <w:szCs w:val="18"/>
         </w:rPr>
       </w:pPr>
-      <w:bookmarkStart w:id="58" w:name="_Hlk23149800"/>
+      <w:bookmarkStart w:id="57" w:name="_Hlk23149800"/>
       <w:r>
         <w:rPr>
           <w:rStyle w:val="normaltextrun"/>
@@ -6408,14 +6406,14 @@
           <w:szCs w:val="18"/>
         </w:rPr>
       </w:pPr>
-      <w:bookmarkStart w:id="59" w:name="bookmark_gerant_non_prenom_nom_2"/>
+      <w:bookmarkStart w:id="58" w:name="bookmark_gerant_non_prenom_nom_2"/>
       <w:r>
         <w:rPr>
           <w:rFonts w:asciiTheme="majorBidi" w:hAnsiTheme="majorBidi" w:cstheme="majorBidi"/>
         </w:rPr>
         <w:t xml:space="preserve">___ </w:t>
       </w:r>
-      <w:bookmarkEnd w:id="59"/>
+      <w:bookmarkEnd w:id="58"/>
       <w:r>
         <w:rPr>
           <w:rStyle w:val="eop"/>
@@ -6571,7 +6569,7 @@
         </w:rPr>
         <w:t xml:space="preserve"> </w:t>
       </w:r>
-      <w:bookmarkStart w:id="60" w:name="nom_prenom_phy_2_1"/>
+      <w:bookmarkStart w:id="59" w:name="nom_prenom_phy_2_1"/>
       <w:r>
         <w:rPr>
           <w:rStyle w:val="eop"/>
@@ -6586,23 +6584,23 @@
         </w:rPr>
         <w:t>___</w:t>
       </w:r>
+      <w:bookmarkEnd w:id="59"/>
+      <w:r>
+        <w:rPr>
+          <w:rStyle w:val="normaltextrun"/>
+          <w:color w:val="FFFFFF" w:themeColor="background1"/>
+        </w:rPr>
+        <w:t xml:space="preserve">      </w:t>
+      </w:r>
+      <w:bookmarkStart w:id="60" w:name="nom_prenom_phy_2_7"/>
+      <w:r>
+        <w:rPr>
+          <w:rStyle w:val="normaltextrun"/>
+          <w:color w:val="FFFFFF" w:themeColor="background1"/>
+        </w:rPr>
+        <w:t>___</w:t>
+      </w:r>
       <w:bookmarkEnd w:id="60"/>
-      <w:r>
-        <w:rPr>
-          <w:rStyle w:val="normaltextrun"/>
-          <w:color w:val="FFFFFF" w:themeColor="background1"/>
-        </w:rPr>
-        <w:t xml:space="preserve">      </w:t>
-      </w:r>
-      <w:bookmarkStart w:id="61" w:name="nom_prenom_phy_2_7"/>
-      <w:r>
-        <w:rPr>
-          <w:rStyle w:val="normaltextrun"/>
-          <w:color w:val="FFFFFF" w:themeColor="background1"/>
-        </w:rPr>
-        <w:t>___</w:t>
-      </w:r>
-      <w:bookmarkEnd w:id="61"/>
     </w:p>
     <w:p>
       <w:pPr>
@@ -6622,7 +6620,7 @@
         </w:rPr>
         <w:t xml:space="preserve">     </w:t>
       </w:r>
-      <w:bookmarkStart w:id="62" w:name="nom_prenom_phy_2_2"/>
+      <w:bookmarkStart w:id="61" w:name="nom_prenom_phy_2_2"/>
       <w:r>
         <w:rPr>
           <w:rStyle w:val="normaltextrun"/>
@@ -6630,23 +6628,23 @@
         </w:rPr>
         <w:t>___</w:t>
       </w:r>
+      <w:bookmarkEnd w:id="61"/>
+      <w:r>
+        <w:rPr>
+          <w:rStyle w:val="normaltextrun"/>
+          <w:color w:val="FFFFFF" w:themeColor="background1"/>
+        </w:rPr>
+        <w:t xml:space="preserve">      </w:t>
+      </w:r>
+      <w:bookmarkStart w:id="62" w:name="nom_prenom_phy_2_8"/>
+      <w:r>
+        <w:rPr>
+          <w:rStyle w:val="normaltextrun"/>
+          <w:color w:val="FFFFFF" w:themeColor="background1"/>
+        </w:rPr>
+        <w:t>___</w:t>
+      </w:r>
       <w:bookmarkEnd w:id="62"/>
-      <w:r>
-        <w:rPr>
-          <w:rStyle w:val="normaltextrun"/>
-          <w:color w:val="FFFFFF" w:themeColor="background1"/>
-        </w:rPr>
-        <w:t xml:space="preserve">      </w:t>
-      </w:r>
-      <w:bookmarkStart w:id="63" w:name="nom_prenom_phy_2_8"/>
-      <w:r>
-        <w:rPr>
-          <w:rStyle w:val="normaltextrun"/>
-          <w:color w:val="FFFFFF" w:themeColor="background1"/>
-        </w:rPr>
-        <w:t>___</w:t>
-      </w:r>
-      <w:bookmarkEnd w:id="63"/>
     </w:p>
     <w:p>
       <w:pPr>
@@ -6666,7 +6664,7 @@
         </w:rPr>
         <w:t xml:space="preserve">     </w:t>
       </w:r>
-      <w:bookmarkStart w:id="64" w:name="nom_prenom_phy_2_3"/>
+      <w:bookmarkStart w:id="63" w:name="nom_prenom_phy_2_3"/>
       <w:r>
         <w:rPr>
           <w:rStyle w:val="normaltextrun"/>
@@ -6674,23 +6672,23 @@
         </w:rPr>
         <w:t>___</w:t>
       </w:r>
+      <w:bookmarkEnd w:id="63"/>
+      <w:r>
+        <w:rPr>
+          <w:rStyle w:val="normaltextrun"/>
+          <w:color w:val="FFFFFF" w:themeColor="background1"/>
+        </w:rPr>
+        <w:t xml:space="preserve">      </w:t>
+      </w:r>
+      <w:bookmarkStart w:id="64" w:name="nom_prenom_phy_2_9"/>
+      <w:r>
+        <w:rPr>
+          <w:rStyle w:val="normaltextrun"/>
+          <w:color w:val="FFFFFF" w:themeColor="background1"/>
+        </w:rPr>
+        <w:t>___</w:t>
+      </w:r>
       <w:bookmarkEnd w:id="64"/>
-      <w:r>
-        <w:rPr>
-          <w:rStyle w:val="normaltextrun"/>
-          <w:color w:val="FFFFFF" w:themeColor="background1"/>
-        </w:rPr>
-        <w:t xml:space="preserve">      </w:t>
-      </w:r>
-      <w:bookmarkStart w:id="65" w:name="nom_prenom_phy_2_9"/>
-      <w:r>
-        <w:rPr>
-          <w:rStyle w:val="normaltextrun"/>
-          <w:color w:val="FFFFFF" w:themeColor="background1"/>
-        </w:rPr>
-        <w:t>___</w:t>
-      </w:r>
-      <w:bookmarkEnd w:id="65"/>
     </w:p>
     <w:p>
       <w:pPr>
@@ -6710,7 +6708,7 @@
         </w:rPr>
         <w:t xml:space="preserve">     </w:t>
       </w:r>
-      <w:bookmarkStart w:id="66" w:name="nom_prenom_phy_2_4"/>
+      <w:bookmarkStart w:id="65" w:name="nom_prenom_phy_2_4"/>
       <w:r>
         <w:rPr>
           <w:rStyle w:val="normaltextrun"/>
@@ -6718,23 +6716,23 @@
         </w:rPr>
         <w:t>___</w:t>
       </w:r>
+      <w:bookmarkEnd w:id="65"/>
+      <w:r>
+        <w:rPr>
+          <w:rStyle w:val="normaltextrun"/>
+          <w:color w:val="FFFFFF" w:themeColor="background1"/>
+        </w:rPr>
+        <w:t xml:space="preserve">      </w:t>
+      </w:r>
+      <w:bookmarkStart w:id="66" w:name="nom_prenom_phy_2_10"/>
+      <w:r>
+        <w:rPr>
+          <w:rStyle w:val="normaltextrun"/>
+          <w:color w:val="FFFFFF" w:themeColor="background1"/>
+        </w:rPr>
+        <w:t>___</w:t>
+      </w:r>
       <w:bookmarkEnd w:id="66"/>
-      <w:r>
-        <w:rPr>
-          <w:rStyle w:val="normaltextrun"/>
-          <w:color w:val="FFFFFF" w:themeColor="background1"/>
-        </w:rPr>
-        <w:t xml:space="preserve">      </w:t>
-      </w:r>
-      <w:bookmarkStart w:id="67" w:name="nom_prenom_phy_2_10"/>
-      <w:r>
-        <w:rPr>
-          <w:rStyle w:val="normaltextrun"/>
-          <w:color w:val="FFFFFF" w:themeColor="background1"/>
-        </w:rPr>
-        <w:t>___</w:t>
-      </w:r>
-      <w:bookmarkEnd w:id="67"/>
     </w:p>
     <w:p>
       <w:pPr>
@@ -6754,7 +6752,7 @@
         </w:rPr>
         <w:t xml:space="preserve">     </w:t>
       </w:r>
-      <w:bookmarkStart w:id="68" w:name="nom_prenom_phy_2_5"/>
+      <w:bookmarkStart w:id="67" w:name="nom_prenom_phy_2_5"/>
       <w:r>
         <w:rPr>
           <w:rStyle w:val="normaltextrun"/>
@@ -6762,23 +6760,23 @@
         </w:rPr>
         <w:t>___</w:t>
       </w:r>
+      <w:bookmarkEnd w:id="67"/>
+      <w:r>
+        <w:rPr>
+          <w:rStyle w:val="normaltextrun"/>
+          <w:color w:val="FFFFFF" w:themeColor="background1"/>
+        </w:rPr>
+        <w:t xml:space="preserve">      </w:t>
+      </w:r>
+      <w:bookmarkStart w:id="68" w:name="nom_prenom_phy_2_11"/>
+      <w:r>
+        <w:rPr>
+          <w:rStyle w:val="normaltextrun"/>
+          <w:color w:val="FFFFFF" w:themeColor="background1"/>
+        </w:rPr>
+        <w:t>___</w:t>
+      </w:r>
       <w:bookmarkEnd w:id="68"/>
-      <w:r>
-        <w:rPr>
-          <w:rStyle w:val="normaltextrun"/>
-          <w:color w:val="FFFFFF" w:themeColor="background1"/>
-        </w:rPr>
-        <w:t xml:space="preserve">      </w:t>
-      </w:r>
-      <w:bookmarkStart w:id="69" w:name="nom_prenom_phy_2_11"/>
-      <w:r>
-        <w:rPr>
-          <w:rStyle w:val="normaltextrun"/>
-          <w:color w:val="FFFFFF" w:themeColor="background1"/>
-        </w:rPr>
-        <w:t>___</w:t>
-      </w:r>
-      <w:bookmarkEnd w:id="69"/>
     </w:p>
     <w:p>
       <w:pPr>
@@ -6799,7 +6797,7 @@
         </w:rPr>
         <w:t xml:space="preserve">     </w:t>
       </w:r>
-      <w:bookmarkStart w:id="70" w:name="nom_prenom_phy_2_6"/>
+      <w:bookmarkStart w:id="69" w:name="nom_prenom_phy_2_6"/>
       <w:r>
         <w:rPr>
           <w:rStyle w:val="normaltextrun"/>
@@ -6807,23 +6805,23 @@
         </w:rPr>
         <w:t>___</w:t>
       </w:r>
+      <w:bookmarkEnd w:id="69"/>
+      <w:r>
+        <w:rPr>
+          <w:rStyle w:val="normaltextrun"/>
+          <w:color w:val="FFFFFF" w:themeColor="background1"/>
+        </w:rPr>
+        <w:t xml:space="preserve">      </w:t>
+      </w:r>
+      <w:bookmarkStart w:id="70" w:name="nom_prenom_phy_2_12"/>
+      <w:r>
+        <w:rPr>
+          <w:rStyle w:val="normaltextrun"/>
+          <w:color w:val="FFFFFF" w:themeColor="background1"/>
+        </w:rPr>
+        <w:t>___</w:t>
+      </w:r>
       <w:bookmarkEnd w:id="70"/>
-      <w:r>
-        <w:rPr>
-          <w:rStyle w:val="normaltextrun"/>
-          <w:color w:val="FFFFFF" w:themeColor="background1"/>
-        </w:rPr>
-        <w:t xml:space="preserve">      </w:t>
-      </w:r>
-      <w:bookmarkStart w:id="71" w:name="nom_prenom_phy_2_12"/>
-      <w:r>
-        <w:rPr>
-          <w:rStyle w:val="normaltextrun"/>
-          <w:color w:val="FFFFFF" w:themeColor="background1"/>
-        </w:rPr>
-        <w:t>___</w:t>
-      </w:r>
-      <w:bookmarkEnd w:id="71"/>
       <w:r>
         <w:rPr>
           <w:rStyle w:val="normaltextrun"/>
@@ -7045,14 +7043,14 @@
           <w:szCs w:val="18"/>
         </w:rPr>
       </w:pPr>
-      <w:bookmarkStart w:id="72" w:name="nom_prenom_nouveau_gerant_3"/>
+      <w:bookmarkStart w:id="71" w:name="nom_prenom_nouveau_gerant_3"/>
       <w:r>
         <w:rPr>
           <w:rFonts w:asciiTheme="majorBidi" w:hAnsiTheme="majorBidi" w:cstheme="majorBidi"/>
         </w:rPr>
         <w:t>___</w:t>
       </w:r>
-      <w:bookmarkEnd w:id="72"/>
+      <w:bookmarkEnd w:id="71"/>
       <w:r>
         <w:rPr>
           <w:rStyle w:val="eop"/>
@@ -7109,112 +7107,110 @@
           <w:szCs w:val="24"/>
         </w:rPr>
       </w:pPr>
-      <w:bookmarkStart w:id="73" w:name="autre_per_2"/>
-      <w:bookmarkEnd w:id="58"/>
+      <w:bookmarkStart w:id="72" w:name="autre_per_2"/>
+      <w:bookmarkEnd w:id="57"/>
+      <w:bookmarkEnd w:id="72"/>
+    </w:p>
+    <w:p>
+      <w:pPr>
+        <w:jc w:val="center"/>
+        <w:rPr>
+          <w:b/>
+          <w:bCs/>
+          <w:sz w:val="24"/>
+          <w:szCs w:val="24"/>
+        </w:rPr>
+      </w:pPr>
+    </w:p>
+    <w:p>
+      <w:pPr>
+        <w:jc w:val="center"/>
+        <w:rPr>
+          <w:b/>
+          <w:bCs/>
+          <w:sz w:val="24"/>
+          <w:szCs w:val="24"/>
+        </w:rPr>
+      </w:pPr>
+    </w:p>
+    <w:p>
+      <w:pPr>
+        <w:jc w:val="center"/>
+        <w:rPr>
+          <w:b/>
+          <w:bCs/>
+          <w:sz w:val="24"/>
+          <w:szCs w:val="24"/>
+        </w:rPr>
+      </w:pPr>
+    </w:p>
+    <w:p>
+      <w:pPr>
+        <w:jc w:val="center"/>
+        <w:rPr>
+          <w:b/>
+          <w:bCs/>
+          <w:sz w:val="24"/>
+          <w:szCs w:val="24"/>
+        </w:rPr>
+      </w:pPr>
+    </w:p>
+    <w:p>
+      <w:pPr>
+        <w:jc w:val="center"/>
+        <w:rPr>
+          <w:b/>
+          <w:bCs/>
+          <w:sz w:val="24"/>
+          <w:szCs w:val="24"/>
+        </w:rPr>
+      </w:pPr>
+    </w:p>
+    <w:p>
+      <w:pPr>
+        <w:jc w:val="center"/>
+        <w:rPr>
+          <w:b/>
+          <w:bCs/>
+          <w:sz w:val="24"/>
+          <w:szCs w:val="24"/>
+        </w:rPr>
+      </w:pPr>
+    </w:p>
+    <w:p>
+      <w:pPr>
+        <w:jc w:val="center"/>
+        <w:rPr>
+          <w:b/>
+          <w:bCs/>
+          <w:sz w:val="24"/>
+          <w:szCs w:val="24"/>
+        </w:rPr>
+      </w:pPr>
+    </w:p>
+    <w:p>
+      <w:pPr>
+        <w:jc w:val="center"/>
+        <w:rPr>
+          <w:b/>
+          <w:bCs/>
+          <w:sz w:val="24"/>
+          <w:szCs w:val="24"/>
+        </w:rPr>
+      </w:pPr>
+    </w:p>
+    <w:p>
+      <w:pPr>
+        <w:jc w:val="center"/>
+        <w:rPr>
+          <w:b/>
+          <w:bCs/>
+          <w:sz w:val="24"/>
+          <w:szCs w:val="24"/>
+        </w:rPr>
+      </w:pPr>
+      <w:bookmarkStart w:id="73" w:name="remunere_non"/>
       <w:bookmarkEnd w:id="73"/>
-    </w:p>
-    <w:p>
-      <w:pPr>
-        <w:jc w:val="center"/>
-        <w:rPr>
-          <w:b/>
-          <w:bCs/>
-          <w:sz w:val="24"/>
-          <w:szCs w:val="24"/>
-        </w:rPr>
-      </w:pPr>
-    </w:p>
-    <w:p>
-      <w:pPr>
-        <w:jc w:val="center"/>
-        <w:rPr>
-          <w:b/>
-          <w:bCs/>
-          <w:sz w:val="24"/>
-          <w:szCs w:val="24"/>
-        </w:rPr>
-      </w:pPr>
-    </w:p>
-    <w:p>
-      <w:pPr>
-        <w:jc w:val="center"/>
-        <w:rPr>
-          <w:b/>
-          <w:bCs/>
-          <w:sz w:val="24"/>
-          <w:szCs w:val="24"/>
-        </w:rPr>
-      </w:pPr>
-    </w:p>
-    <w:p>
-      <w:pPr>
-        <w:jc w:val="center"/>
-        <w:rPr>
-          <w:b/>
-          <w:bCs/>
-          <w:sz w:val="24"/>
-          <w:szCs w:val="24"/>
-        </w:rPr>
-      </w:pPr>
-    </w:p>
-    <w:p>
-      <w:pPr>
-        <w:jc w:val="center"/>
-        <w:rPr>
-          <w:b/>
-          <w:bCs/>
-          <w:sz w:val="24"/>
-          <w:szCs w:val="24"/>
-        </w:rPr>
-      </w:pPr>
-      <w:bookmarkStart w:id="74" w:name="bookmark_question_12_non"/>
-      <w:bookmarkEnd w:id="74"/>
-    </w:p>
-    <w:p>
-      <w:pPr>
-        <w:jc w:val="center"/>
-        <w:rPr>
-          <w:b/>
-          <w:bCs/>
-          <w:sz w:val="24"/>
-          <w:szCs w:val="24"/>
-        </w:rPr>
-      </w:pPr>
-    </w:p>
-    <w:p>
-      <w:pPr>
-        <w:jc w:val="center"/>
-        <w:rPr>
-          <w:b/>
-          <w:bCs/>
-          <w:sz w:val="24"/>
-          <w:szCs w:val="24"/>
-        </w:rPr>
-      </w:pPr>
-    </w:p>
-    <w:p>
-      <w:pPr>
-        <w:jc w:val="center"/>
-        <w:rPr>
-          <w:b/>
-          <w:bCs/>
-          <w:sz w:val="24"/>
-          <w:szCs w:val="24"/>
-        </w:rPr>
-      </w:pPr>
-    </w:p>
-    <w:p>
-      <w:pPr>
-        <w:jc w:val="center"/>
-        <w:rPr>
-          <w:b/>
-          <w:bCs/>
-          <w:sz w:val="24"/>
-          <w:szCs w:val="24"/>
-        </w:rPr>
-      </w:pPr>
-      <w:bookmarkStart w:id="75" w:name="remunere_non"/>
-      <w:bookmarkEnd w:id="75"/>
     </w:p>
     <w:sectPr>
       <w:type w:val="continuous"/>
@@ -9478,19 +9474,6 @@
 </file>
 
 <file path=customXml/item1.xml><?xml version="1.0" encoding="utf-8"?>
-<?mso-contentType ?>
-<FormTemplates xmlns="http://schemas.microsoft.com/sharepoint/v3/contenttype/forms">
-  <Display>DocumentLibraryForm</Display>
-  <Edit>DocumentLibraryForm</Edit>
-  <New>DocumentLibraryForm</New>
-</FormTemplates>
-</file>
-
-<file path=customXml/item2.xml><?xml version="1.0" encoding="utf-8"?>
-<b:Sources xmlns:b="http://schemas.openxmlformats.org/officeDocument/2006/bibliography" xmlns="http://schemas.openxmlformats.org/officeDocument/2006/bibliography" SelectedStyle="\APA.XSL" StyleName="APA"/>
-</file>
-
-<file path=customXml/item3.xml><?xml version="1.0" encoding="utf-8"?>
 <ct:contentTypeSchema xmlns:ct="http://schemas.microsoft.com/office/2006/metadata/contentType" xmlns:ma="http://schemas.microsoft.com/office/2006/metadata/properties/metaAttributes" ct:_="" ma:_="" ma:contentTypeName="Document" ma:contentTypeID="0x01010012AC4F8E86770C4492011FA8C5CC4656" ma:contentTypeVersion="6" ma:contentTypeDescription="Create a new document." ma:contentTypeScope="" ma:versionID="edfa584462e5174666999d49ab6156b3">
   <xsd:schema xmlns:xsd="http://www.w3.org/2001/XMLSchema" xmlns:xs="http://www.w3.org/2001/XMLSchema" xmlns:p="http://schemas.microsoft.com/office/2006/metadata/properties" xmlns:ns2="f928b7d0-32b2-42c8-bc5a-6a529eb70750" targetNamespace="http://schemas.microsoft.com/office/2006/metadata/properties" ma:root="true" ma:fieldsID="76824794fecc9d5f1f199d4cd1bd70a5" ns2:_="">
     <xsd:import namespace="f928b7d0-32b2-42c8-bc5a-6a529eb70750"/>
@@ -9648,6 +9631,19 @@
 </ct:contentTypeSchema>
 </file>
 
+<file path=customXml/item2.xml><?xml version="1.0" encoding="utf-8"?>
+<b:Sources xmlns:b="http://schemas.openxmlformats.org/officeDocument/2006/bibliography" xmlns="http://schemas.openxmlformats.org/officeDocument/2006/bibliography" SelectedStyle="\APA.XSL" StyleName="APA"/>
+</file>
+
+<file path=customXml/item3.xml><?xml version="1.0" encoding="utf-8"?>
+<?mso-contentType ?>
+<FormTemplates xmlns="http://schemas.microsoft.com/sharepoint/v3/contenttype/forms">
+  <Display>DocumentLibraryForm</Display>
+  <Edit>DocumentLibraryForm</Edit>
+  <New>DocumentLibraryForm</New>
+</FormTemplates>
+</file>
+
 <file path=customXml/item4.xml><?xml version="1.0" encoding="utf-8"?>
 <p:properties xmlns:p="http://schemas.microsoft.com/office/2006/metadata/properties" xmlns:xsi="http://www.w3.org/2001/XMLSchema-instance" xmlns:pc="http://schemas.microsoft.com/office/infopath/2007/PartnerControls">
   <documentManagement/>
@@ -9655,22 +9651,6 @@
 </file>
 
 <file path=customXml/itemProps1.xml><?xml version="1.0" encoding="utf-8"?>
-<ds:datastoreItem xmlns:ds="http://schemas.openxmlformats.org/officeDocument/2006/customXml" ds:itemID="{8DD6EBCD-6468-43D0-B066-68842AFBAF90}">
-  <ds:schemaRefs>
-    <ds:schemaRef ds:uri="http://schemas.microsoft.com/sharepoint/v3/contenttype/forms"/>
-  </ds:schemaRefs>
-</ds:datastoreItem>
-</file>
-
-<file path=customXml/itemProps2.xml><?xml version="1.0" encoding="utf-8"?>
-<ds:datastoreItem xmlns:ds="http://schemas.openxmlformats.org/officeDocument/2006/customXml" ds:itemID="{E46AC598-5323-4A3B-A436-39005A83DD2B}">
-  <ds:schemaRefs>
-    <ds:schemaRef ds:uri="http://schemas.openxmlformats.org/officeDocument/2006/bibliography"/>
-  </ds:schemaRefs>
-</ds:datastoreItem>
-</file>
-
-<file path=customXml/itemProps3.xml><?xml version="1.0" encoding="utf-8"?>
 <ds:datastoreItem xmlns:ds="http://schemas.openxmlformats.org/officeDocument/2006/customXml" ds:itemID="{8A1065FB-2C41-41FC-A1AA-AE3C2CFA30C3}">
   <ds:schemaRefs>
     <ds:schemaRef ds:uri="http://schemas.microsoft.com/office/2006/metadata/contentType"/>
@@ -9688,6 +9668,22 @@
 </ds:datastoreItem>
 </file>
 
+<file path=customXml/itemProps2.xml><?xml version="1.0" encoding="utf-8"?>
+<ds:datastoreItem xmlns:ds="http://schemas.openxmlformats.org/officeDocument/2006/customXml" ds:itemID="{E46AC598-5323-4A3B-A436-39005A83DD2B}">
+  <ds:schemaRefs>
+    <ds:schemaRef ds:uri="http://schemas.openxmlformats.org/officeDocument/2006/bibliography"/>
+  </ds:schemaRefs>
+</ds:datastoreItem>
+</file>
+
+<file path=customXml/itemProps3.xml><?xml version="1.0" encoding="utf-8"?>
+<ds:datastoreItem xmlns:ds="http://schemas.openxmlformats.org/officeDocument/2006/customXml" ds:itemID="{8DD6EBCD-6468-43D0-B066-68842AFBAF90}">
+  <ds:schemaRefs>
+    <ds:schemaRef ds:uri="http://schemas.microsoft.com/sharepoint/v3/contenttype/forms"/>
+  </ds:schemaRefs>
+</ds:datastoreItem>
+</file>
+
 <file path=customXml/itemProps4.xml><?xml version="1.0" encoding="utf-8"?>
 <ds:datastoreItem xmlns:ds="http://schemas.openxmlformats.org/officeDocument/2006/customXml" ds:itemID="{4AA42E0F-314F-448A-B7A5-FE551A5405BD}">
   <ds:schemaRefs>
